--- a/First Year/4WCM0019-0105-2020 - Platforms for Computing (COM)/Assignments/Assignment One/Technical Report.docx
+++ b/First Year/4WCM0019-0105-2020 - Platforms for Computing (COM)/Assignments/Assignment One/Technical Report.docx
@@ -2410,10 +2410,10 @@
             <v:path o:extrusionok="f" gradientshapeok="t" o:connecttype="rect"/>
             <o:lock v:ext="edit" aspectratio="t"/>
           </v:shapetype>
-          <v:shape id="_x0000_i1025" type="#_x0000_t75" style="width:451.5pt;height:153.75pt" o:ole="">
+          <v:shape id="_x0000_i1025" type="#_x0000_t75" style="width:451.3pt;height:153.8pt" o:ole="">
             <v:imagedata r:id="rId12" o:title=""/>
           </v:shape>
-          <o:OLEObject Type="Embed" ProgID="Word.OpenDocumentText.12" ShapeID="_x0000_i1025" DrawAspect="Content" ObjectID="_1676576192" r:id="rId13"/>
+          <o:OLEObject Type="Embed" ProgID="Word.OpenDocumentText.12" ShapeID="_x0000_i1025" DrawAspect="Content" ObjectID="_1676579698" r:id="rId13"/>
         </w:object>
       </w:r>
     </w:p>
@@ -2444,10 +2444,10 @@
       </w:pPr>
       <w:r>
         <w:object w:dxaOrig="9026" w:dyaOrig="1785" w14:anchorId="12E0B52F">
-          <v:shape id="_x0000_i1026" type="#_x0000_t75" style="width:451.5pt;height:89.25pt" o:ole="">
+          <v:shape id="_x0000_i1026" type="#_x0000_t75" style="width:451.3pt;height:89.25pt" o:ole="">
             <v:imagedata r:id="rId14" o:title=""/>
           </v:shape>
-          <o:OLEObject Type="Embed" ProgID="Word.OpenDocumentText.12" ShapeID="_x0000_i1026" DrawAspect="Content" ObjectID="_1676576193" r:id="rId15"/>
+          <o:OLEObject Type="Embed" ProgID="Word.OpenDocumentText.12" ShapeID="_x0000_i1026" DrawAspect="Content" ObjectID="_1676579699" r:id="rId15"/>
         </w:object>
       </w:r>
     </w:p>
@@ -2503,10 +2503,10 @@
           <w:bCs/>
         </w:rPr>
         <w:object w:dxaOrig="9026" w:dyaOrig="845" w14:anchorId="6BE8A6F3">
-          <v:shape id="_x0000_i1027" type="#_x0000_t75" style="width:451.5pt;height:42pt" o:ole="">
+          <v:shape id="_x0000_i1027" type="#_x0000_t75" style="width:451.3pt;height:42pt" o:ole="">
             <v:imagedata r:id="rId16" o:title=""/>
           </v:shape>
-          <o:OLEObject Type="Embed" ProgID="Word.OpenDocumentText.12" ShapeID="_x0000_i1027" DrawAspect="Content" ObjectID="_1676576194" r:id="rId17"/>
+          <o:OLEObject Type="Embed" ProgID="Word.OpenDocumentText.12" ShapeID="_x0000_i1027" DrawAspect="Content" ObjectID="_1676579700" r:id="rId17"/>
         </w:object>
       </w:r>
     </w:p>
@@ -2542,10 +2542,10 @@
           <w:bCs/>
         </w:rPr>
         <w:object w:dxaOrig="9026" w:dyaOrig="5072" w14:anchorId="3C9A8FF2">
-          <v:shape id="_x0000_i1028" type="#_x0000_t75" style="width:451.5pt;height:253.5pt" o:ole="">
+          <v:shape id="_x0000_i1028" type="#_x0000_t75" style="width:451.3pt;height:253.6pt" o:ole="">
             <v:imagedata r:id="rId18" o:title=""/>
           </v:shape>
-          <o:OLEObject Type="Embed" ProgID="Word.OpenDocumentText.12" ShapeID="_x0000_i1028" DrawAspect="Content" ObjectID="_1676576195" r:id="rId19"/>
+          <o:OLEObject Type="Embed" ProgID="Word.OpenDocumentText.12" ShapeID="_x0000_i1028" DrawAspect="Content" ObjectID="_1676579701" r:id="rId19"/>
         </w:object>
       </w:r>
     </w:p>
@@ -3407,7 +3407,7 @@
           <w:b/>
           <w:bCs/>
         </w:rPr>
-        <w:t>Comparison</w:t>
+        <w:t>Test Comparison</w:t>
       </w:r>
     </w:p>
     <w:p>
@@ -3452,10 +3452,50 @@
     </w:p>
     <w:p>
       <w:pPr>
+        <w:pStyle w:val="NoSpacing"/>
+      </w:pPr>
+    </w:p>
+    <w:p>
+      <w:pPr>
+        <w:pStyle w:val="NoSpacing"/>
+        <w:rPr>
+          <w:b/>
+          <w:bCs/>
+        </w:rPr>
+      </w:pPr>
+      <w:r>
+        <w:rPr>
+          <w:b/>
+          <w:bCs/>
+        </w:rPr>
+        <w:lastRenderedPageBreak/>
+        <w:t>Simulator vs My/Modern CPU’s</w:t>
+      </w:r>
+    </w:p>
+    <w:p>
+      <w:pPr>
+        <w:pStyle w:val="NoSpacing"/>
+        <w:rPr>
+          <w:b/>
+          <w:bCs/>
+        </w:rPr>
+      </w:pPr>
+    </w:p>
+    <w:p>
+      <w:pPr>
+        <w:pStyle w:val="NoSpacing"/>
+      </w:pPr>
+    </w:p>
+    <w:p>
+      <w:pPr>
+        <w:pStyle w:val="NoSpacing"/>
+      </w:pPr>
+    </w:p>
+    <w:p>
+      <w:pPr>
         <w:pStyle w:val="Heading1"/>
       </w:pPr>
       <w:r>
-        <w:lastRenderedPageBreak/>
         <w:t>Fetch-Decode-Execute Cycle</w:t>
       </w:r>
     </w:p>
